--- a/forwadings/templets/1/6......NEW 8copy.docx
+++ b/forwadings/templets/1/6......NEW 8copy.docx
@@ -758,15 +758,7 @@
           <w:b/>
           <w:color w:val="000000" w:themeColor="text1"/>
         </w:rPr>
-        <w:t xml:space="preserve"> </w:t>
-      </w:r>
-      <w:r>
-        <w:rPr>
-          <w:rFonts w:ascii="Vrinda" w:hAnsi="Vrinda" w:cs="Vrinda"/>
-          <w:b/>
-          <w:color w:val="000000" w:themeColor="text1"/>
-        </w:rPr>
-        <w:t xml:space="preserve">   </w:t>
+        <w:t>__</w:t>
       </w:r>
       <w:r>
         <w:rPr>
